--- a/Examples/Lectures/¬¬e+¬¬i.docx
+++ b/Examples/Lectures/¬¬e+¬¬i.docx
@@ -7,49 +7,28 @@
       <w:r>
         <w:rPr>
           <w:lang w:val="he-IL"/>
-          <w:sz w:val="32"/>
-          <w:szCs w:val="32"/>
-          <w:b/>
-          <w:u w:val="single"/>
+          <w:sz w:val="26"/>
+          <w:szCs w:val="26"/>
         </w:rPr>
-        <w:t>Logic Tool Results</w:t>
+        <w:t>Main Expression: p,¬¬(q^r)⊢¬¬p∧r</w:t>
       </w:r>
       <w:r>
         <w:rPr>
           <w:lang w:val="he-IL"/>
-          <w:sz w:val="32"/>
-          <w:szCs w:val="32"/>
-          <w:b/>
-          <w:u w:val="single"/>
-        </w:rPr>
-        <w:br/>
-      </w:r>
-    </w:p>
-    <w:p>
-      <w:pPr/>
-      <w:r>
-        <w:rPr>
-          <w:lang w:val="he-IL"/>
-          <w:sz w:val="28"/>
-          <w:szCs w:val="28"/>
-        </w:rPr>
-        <w:t>Logical Expression: p,¬¬(q^r)⊢¬¬p∧r</w:t>
-      </w:r>
-      <w:r>
-        <w:rPr>
-          <w:lang w:val="he-IL"/>
-          <w:sz w:val="28"/>
-          <w:szCs w:val="28"/>
+          <w:sz w:val="26"/>
+          <w:szCs w:val="26"/>
         </w:rPr>
         <w:br/>
       </w:r>
     </w:p>
     <w:tbl>
       <w:tblPr>
-        <w:tblStyle w:val="TableGrid"/>
         <w:tblW w:w="5000" w:type="auto"/>
         <w:tblLook w:val="04A0"/>
         <w:jc w:val="center"/>
+        <w:tblBorders>
+          <w:insideH w:val="double" w:sz="2" w:space="1" w:color="FFFFFF"/>
+        </w:tblBorders>
       </w:tblPr>
       <w:tblGrid>
         <w:gridCol w:w="2310"/>
@@ -62,7 +41,7 @@
       <w:tr>
         <w:tc>
           <w:tcPr>
-            <w:tcW w:w="2310" w:type="dxa"/>
+            <w:tcW w:w="2310" w:type="auto"/>
           </w:tcPr>
           <w:p>
             <w:pPr/>
@@ -76,7 +55,7 @@
         </w:tc>
         <w:tc>
           <w:tcPr>
-            <w:tcW w:w="2310" w:type="dxa"/>
+            <w:tcW w:w="2310" w:type="auto"/>
           </w:tcPr>
           <w:p>
             <w:pPr/>
@@ -90,7 +69,7 @@
         </w:tc>
         <w:tc>
           <w:tcPr>
-            <w:tcW w:w="2310" w:type="dxa"/>
+            <w:tcW w:w="2310" w:type="auto"/>
           </w:tcPr>
           <w:p>
             <w:pPr/>
@@ -104,7 +83,7 @@
         </w:tc>
         <w:tc>
           <w:tcPr>
-            <w:tcW w:w="2310" w:type="dxa"/>
+            <w:tcW w:w="2310" w:type="auto"/>
           </w:tcPr>
           <w:p>
             <w:pPr/>
@@ -118,7 +97,7 @@
         </w:tc>
         <w:tc>
           <w:tcPr>
-            <w:tcW w:w="2310" w:type="dxa"/>
+            <w:tcW w:w="2310" w:type="auto"/>
           </w:tcPr>
           <w:p>
             <w:pPr/>
@@ -132,7 +111,7 @@
         </w:tc>
         <w:tc>
           <w:tcPr>
-            <w:tcW w:w="2310" w:type="dxa"/>
+            <w:tcW w:w="2310" w:type="auto"/>
           </w:tcPr>
           <w:p>
             <w:pPr/>
@@ -148,7 +127,7 @@
       <w:tr>
         <w:tc>
           <w:tcPr>
-            <w:tcW w:w="2310" w:type="dxa"/>
+            <w:tcW w:w="2310" w:type="auto"/>
           </w:tcPr>
           <w:p>
             <w:pPr/>
@@ -159,7 +138,7 @@
         </w:tc>
         <w:tc>
           <w:tcPr>
-            <w:tcW w:w="2310" w:type="dxa"/>
+            <w:tcW w:w="2310" w:type="auto"/>
           </w:tcPr>
           <w:p>
             <w:pPr/>
@@ -170,7 +149,7 @@
         </w:tc>
         <w:tc>
           <w:tcPr>
-            <w:tcW w:w="2310" w:type="dxa"/>
+            <w:tcW w:w="2310" w:type="auto"/>
           </w:tcPr>
           <w:p>
             <w:pPr/>
@@ -181,23 +160,23 @@
         </w:tc>
         <w:tc>
           <w:tcPr>
-            <w:tcW w:w="2310" w:type="dxa"/>
-          </w:tcPr>
-          <w:p>
-            <w:pPr/>
-          </w:p>
-        </w:tc>
-        <w:tc>
-          <w:tcPr>
-            <w:tcW w:w="2310" w:type="dxa"/>
-          </w:tcPr>
-          <w:p>
-            <w:pPr/>
-          </w:p>
-        </w:tc>
-        <w:tc>
-          <w:tcPr>
-            <w:tcW w:w="2310" w:type="dxa"/>
+            <w:tcW w:w="2310" w:type="auto"/>
+          </w:tcPr>
+          <w:p>
+            <w:pPr/>
+          </w:p>
+        </w:tc>
+        <w:tc>
+          <w:tcPr>
+            <w:tcW w:w="2310" w:type="auto"/>
+          </w:tcPr>
+          <w:p>
+            <w:pPr/>
+          </w:p>
+        </w:tc>
+        <w:tc>
+          <w:tcPr>
+            <w:tcW w:w="2310" w:type="auto"/>
           </w:tcPr>
           <w:p>
             <w:pPr/>
@@ -207,7 +186,7 @@
       <w:tr>
         <w:tc>
           <w:tcPr>
-            <w:tcW w:w="2310" w:type="dxa"/>
+            <w:tcW w:w="2310" w:type="auto"/>
           </w:tcPr>
           <w:p>
             <w:pPr/>
@@ -218,7 +197,7 @@
         </w:tc>
         <w:tc>
           <w:tcPr>
-            <w:tcW w:w="2310" w:type="dxa"/>
+            <w:tcW w:w="2310" w:type="auto"/>
           </w:tcPr>
           <w:p>
             <w:pPr/>
@@ -229,7 +208,7 @@
         </w:tc>
         <w:tc>
           <w:tcPr>
-            <w:tcW w:w="2310" w:type="dxa"/>
+            <w:tcW w:w="2310" w:type="auto"/>
           </w:tcPr>
           <w:p>
             <w:pPr/>
@@ -240,23 +219,23 @@
         </w:tc>
         <w:tc>
           <w:tcPr>
-            <w:tcW w:w="2310" w:type="dxa"/>
-          </w:tcPr>
-          <w:p>
-            <w:pPr/>
-          </w:p>
-        </w:tc>
-        <w:tc>
-          <w:tcPr>
-            <w:tcW w:w="2310" w:type="dxa"/>
-          </w:tcPr>
-          <w:p>
-            <w:pPr/>
-          </w:p>
-        </w:tc>
-        <w:tc>
-          <w:tcPr>
-            <w:tcW w:w="2310" w:type="dxa"/>
+            <w:tcW w:w="2310" w:type="auto"/>
+          </w:tcPr>
+          <w:p>
+            <w:pPr/>
+          </w:p>
+        </w:tc>
+        <w:tc>
+          <w:tcPr>
+            <w:tcW w:w="2310" w:type="auto"/>
+          </w:tcPr>
+          <w:p>
+            <w:pPr/>
+          </w:p>
+        </w:tc>
+        <w:tc>
+          <w:tcPr>
+            <w:tcW w:w="2310" w:type="auto"/>
           </w:tcPr>
           <w:p>
             <w:pPr/>
@@ -266,7 +245,7 @@
       <w:tr>
         <w:tc>
           <w:tcPr>
-            <w:tcW w:w="2310" w:type="dxa"/>
+            <w:tcW w:w="2310" w:type="auto"/>
           </w:tcPr>
           <w:p>
             <w:pPr/>
@@ -277,7 +256,7 @@
         </w:tc>
         <w:tc>
           <w:tcPr>
-            <w:tcW w:w="2310" w:type="dxa"/>
+            <w:tcW w:w="2310" w:type="auto"/>
           </w:tcPr>
           <w:p>
             <w:pPr/>
@@ -288,7 +267,7 @@
         </w:tc>
         <w:tc>
           <w:tcPr>
-            <w:tcW w:w="2310" w:type="dxa"/>
+            <w:tcW w:w="2310" w:type="auto"/>
           </w:tcPr>
           <w:p>
             <w:pPr/>
@@ -299,7 +278,7 @@
         </w:tc>
         <w:tc>
           <w:tcPr>
-            <w:tcW w:w="2310" w:type="dxa"/>
+            <w:tcW w:w="2310" w:type="auto"/>
           </w:tcPr>
           <w:p>
             <w:pPr/>
@@ -310,15 +289,15 @@
         </w:tc>
         <w:tc>
           <w:tcPr>
-            <w:tcW w:w="2310" w:type="dxa"/>
-          </w:tcPr>
-          <w:p>
-            <w:pPr/>
-          </w:p>
-        </w:tc>
-        <w:tc>
-          <w:tcPr>
-            <w:tcW w:w="2310" w:type="dxa"/>
+            <w:tcW w:w="2310" w:type="auto"/>
+          </w:tcPr>
+          <w:p>
+            <w:pPr/>
+          </w:p>
+        </w:tc>
+        <w:tc>
+          <w:tcPr>
+            <w:tcW w:w="2310" w:type="auto"/>
           </w:tcPr>
           <w:p>
             <w:pPr/>
@@ -328,7 +307,7 @@
       <w:tr>
         <w:tc>
           <w:tcPr>
-            <w:tcW w:w="2310" w:type="dxa"/>
+            <w:tcW w:w="2310" w:type="auto"/>
           </w:tcPr>
           <w:p>
             <w:pPr/>
@@ -339,7 +318,7 @@
         </w:tc>
         <w:tc>
           <w:tcPr>
-            <w:tcW w:w="2310" w:type="dxa"/>
+            <w:tcW w:w="2310" w:type="auto"/>
           </w:tcPr>
           <w:p>
             <w:pPr/>
@@ -350,7 +329,7 @@
         </w:tc>
         <w:tc>
           <w:tcPr>
-            <w:tcW w:w="2310" w:type="dxa"/>
+            <w:tcW w:w="2310" w:type="auto"/>
           </w:tcPr>
           <w:p>
             <w:pPr/>
@@ -361,7 +340,7 @@
         </w:tc>
         <w:tc>
           <w:tcPr>
-            <w:tcW w:w="2310" w:type="dxa"/>
+            <w:tcW w:w="2310" w:type="auto"/>
           </w:tcPr>
           <w:p>
             <w:pPr/>
@@ -372,15 +351,15 @@
         </w:tc>
         <w:tc>
           <w:tcPr>
-            <w:tcW w:w="2310" w:type="dxa"/>
-          </w:tcPr>
-          <w:p>
-            <w:pPr/>
-          </w:p>
-        </w:tc>
-        <w:tc>
-          <w:tcPr>
-            <w:tcW w:w="2310" w:type="dxa"/>
+            <w:tcW w:w="2310" w:type="auto"/>
+          </w:tcPr>
+          <w:p>
+            <w:pPr/>
+          </w:p>
+        </w:tc>
+        <w:tc>
+          <w:tcPr>
+            <w:tcW w:w="2310" w:type="auto"/>
           </w:tcPr>
           <w:p>
             <w:pPr/>
@@ -390,7 +369,7 @@
       <w:tr>
         <w:tc>
           <w:tcPr>
-            <w:tcW w:w="2310" w:type="dxa"/>
+            <w:tcW w:w="2310" w:type="auto"/>
           </w:tcPr>
           <w:p>
             <w:pPr/>
@@ -401,7 +380,7 @@
         </w:tc>
         <w:tc>
           <w:tcPr>
-            <w:tcW w:w="2310" w:type="dxa"/>
+            <w:tcW w:w="2310" w:type="auto"/>
           </w:tcPr>
           <w:p>
             <w:pPr/>
@@ -412,7 +391,7 @@
         </w:tc>
         <w:tc>
           <w:tcPr>
-            <w:tcW w:w="2310" w:type="dxa"/>
+            <w:tcW w:w="2310" w:type="auto"/>
           </w:tcPr>
           <w:p>
             <w:pPr/>
@@ -423,7 +402,7 @@
         </w:tc>
         <w:tc>
           <w:tcPr>
-            <w:tcW w:w="2310" w:type="dxa"/>
+            <w:tcW w:w="2310" w:type="auto"/>
           </w:tcPr>
           <w:p>
             <w:pPr/>
@@ -434,15 +413,15 @@
         </w:tc>
         <w:tc>
           <w:tcPr>
-            <w:tcW w:w="2310" w:type="dxa"/>
-          </w:tcPr>
-          <w:p>
-            <w:pPr/>
-          </w:p>
-        </w:tc>
-        <w:tc>
-          <w:tcPr>
-            <w:tcW w:w="2310" w:type="dxa"/>
+            <w:tcW w:w="2310" w:type="auto"/>
+          </w:tcPr>
+          <w:p>
+            <w:pPr/>
+          </w:p>
+        </w:tc>
+        <w:tc>
+          <w:tcPr>
+            <w:tcW w:w="2310" w:type="auto"/>
           </w:tcPr>
           <w:p>
             <w:pPr/>
@@ -452,7 +431,7 @@
       <w:tr>
         <w:tc>
           <w:tcPr>
-            <w:tcW w:w="2310" w:type="dxa"/>
+            <w:tcW w:w="2310" w:type="auto"/>
           </w:tcPr>
           <w:p>
             <w:pPr/>
@@ -463,7 +442,7 @@
         </w:tc>
         <w:tc>
           <w:tcPr>
-            <w:tcW w:w="2310" w:type="dxa"/>
+            <w:tcW w:w="2310" w:type="auto"/>
           </w:tcPr>
           <w:p>
             <w:pPr/>
@@ -474,7 +453,7 @@
         </w:tc>
         <w:tc>
           <w:tcPr>
-            <w:tcW w:w="2310" w:type="dxa"/>
+            <w:tcW w:w="2310" w:type="auto"/>
           </w:tcPr>
           <w:p>
             <w:pPr/>
@@ -485,7 +464,7 @@
         </w:tc>
         <w:tc>
           <w:tcPr>
-            <w:tcW w:w="2310" w:type="dxa"/>
+            <w:tcW w:w="2310" w:type="auto"/>
           </w:tcPr>
           <w:p>
             <w:pPr/>
@@ -496,7 +475,7 @@
         </w:tc>
         <w:tc>
           <w:tcPr>
-            <w:tcW w:w="2310" w:type="dxa"/>
+            <w:tcW w:w="2310" w:type="auto"/>
           </w:tcPr>
           <w:p>
             <w:pPr/>
@@ -507,7 +486,7 @@
         </w:tc>
         <w:tc>
           <w:tcPr>
-            <w:tcW w:w="2310" w:type="dxa"/>
+            <w:tcW w:w="2310" w:type="auto"/>
           </w:tcPr>
           <w:p>
             <w:pPr/>
@@ -534,9 +513,9 @@
   <w:docDefaults>
     <w:rPrDefault>
       <w:rPr>
-        <w:rFonts w:asciiTheme="minorHAnsi" w:eastAsiaTheme="minorHAnsi" w:hAnsiTheme="minorHAnsi" w:cstheme="minorBidi"/>
-        <w:sz w:val="22"/>
-        <w:szCs w:val="22"/>
+        <w:rFonts w:ascii="Cambria Math" w:hAnsi="Cambria Math" w:cs="Cambria Math" w:eastAsia="Cambria Math"/>
+        <w:sz w:val="20"/>
+        <w:szCs w:val="20"/>
         <w:lang w:val="he-IL" w:eastAsia="en-US" w:bidi="ar-SA"/>
       </w:rPr>
     </w:rPrDefault>
